--- a/Source_tpl.docx
+++ b/Source_tpl.docx
@@ -761,7 +761,88 @@
           <w:bCs/>
           <w:color w:val="auto"/>
         </w:rPr>
-        <w:t xml:space="preserve"> _______________</w:t>
+        <w:t xml:space="preserve"> </w:t>
+      </w:r>
+      <w:proofErr w:type="gramStart"/>
+      <w:r>
+        <w:rPr>
+          <w:rFonts w:ascii="Times New Roman" w:hAnsi="Times New Roman"/>
+          <w:b/>
+          <w:bCs/>
+          <w:color w:val="auto"/>
+          <w:u w:val="single"/>
+        </w:rPr>
+        <w:t xml:space="preserve">{{ </w:t>
+      </w:r>
+      <w:proofErr w:type="spellStart"/>
+      <w:r>
+        <w:rPr>
+          <w:rFonts w:ascii="Times New Roman" w:hAnsi="Times New Roman"/>
+          <w:b/>
+          <w:bCs/>
+          <w:color w:val="auto"/>
+          <w:u w:val="single"/>
+          <w:lang w:val="en-US"/>
+        </w:rPr>
+        <w:t>Nomer</w:t>
+      </w:r>
+      <w:proofErr w:type="spellEnd"/>
+      <w:proofErr w:type="gramEnd"/>
+      <w:r>
+        <w:rPr>
+          <w:rFonts w:ascii="Times New Roman" w:hAnsi="Times New Roman"/>
+          <w:b/>
+          <w:bCs/>
+          <w:color w:val="auto"/>
+          <w:u w:val="single"/>
+        </w:rPr>
+        <w:t>_</w:t>
+      </w:r>
+      <w:proofErr w:type="spellStart"/>
+      <w:r>
+        <w:rPr>
+          <w:rFonts w:ascii="Times New Roman" w:hAnsi="Times New Roman"/>
+          <w:b/>
+          <w:bCs/>
+          <w:color w:val="auto"/>
+          <w:u w:val="single"/>
+          <w:lang w:val="en-US"/>
+        </w:rPr>
+        <w:t>istorii</w:t>
+      </w:r>
+      <w:proofErr w:type="spellEnd"/>
+      <w:r>
+        <w:rPr>
+          <w:rFonts w:ascii="Times New Roman" w:hAnsi="Times New Roman"/>
+          <w:b/>
+          <w:bCs/>
+          <w:color w:val="auto"/>
+          <w:u w:val="single"/>
+        </w:rPr>
+        <w:t>_</w:t>
+      </w:r>
+      <w:proofErr w:type="spellStart"/>
+      <w:r>
+        <w:rPr>
+          <w:rFonts w:ascii="Times New Roman" w:hAnsi="Times New Roman"/>
+          <w:b/>
+          <w:bCs/>
+          <w:color w:val="auto"/>
+          <w:u w:val="single"/>
+          <w:lang w:val="en-US"/>
+        </w:rPr>
+        <w:t>bolezni</w:t>
+      </w:r>
+      <w:proofErr w:type="spellEnd"/>
+      <w:r>
+        <w:rPr>
+          <w:rFonts w:ascii="Times New Roman" w:hAnsi="Times New Roman"/>
+          <w:b/>
+          <w:bCs/>
+          <w:color w:val="auto"/>
+          <w:u w:val="single"/>
+        </w:rPr>
+        <w:t xml:space="preserve"> }}</w:t>
       </w:r>
     </w:p>
     <w:p>
@@ -3944,14 +4025,31 @@
         </w:rPr>
         <w:t xml:space="preserve"> }}</w:t>
       </w:r>
-      <w:r>
-        <w:rPr>
-          <w:szCs w:val="20"/>
-          <w:u w:val="single"/>
-        </w:rPr>
-        <w:t>__</w:t>
-      </w:r>
       <w:bookmarkEnd w:id="6"/>
+      <w:r>
+        <w:rPr>
+          <w:szCs w:val="20"/>
+          <w:u w:val="single"/>
+        </w:rPr>
+        <w:t xml:space="preserve"> {{ </w:t>
+      </w:r>
+      <w:proofErr w:type="spellStart"/>
+      <w:r>
+        <w:rPr>
+          <w:szCs w:val="20"/>
+          <w:u w:val="single"/>
+          <w:lang w:val="en-US"/>
+        </w:rPr>
+        <w:t>ks</w:t>
+      </w:r>
+      <w:proofErr w:type="spellEnd"/>
+      <w:r>
+        <w:rPr>
+          <w:szCs w:val="20"/>
+          <w:u w:val="single"/>
+        </w:rPr>
+        <w:t xml:space="preserve"> }}</w:t>
+      </w:r>
     </w:p>
     <w:p>
       <w:pPr>
@@ -4041,17 +4139,8 @@
           <w:color w:val="auto"/>
           <w:sz w:val="20"/>
         </w:rPr>
-        <w:t>ЮО-1; СКО-2; ЦО-3; СЗО-4; ПривО-5; УрО-6; СибО-</w:t>
-      </w:r>
-      <w:proofErr w:type="gramStart"/>
-      <w:r>
-        <w:rPr>
-          <w:color w:val="auto"/>
-          <w:sz w:val="20"/>
-        </w:rPr>
-        <w:t>7;ВО</w:t>
-      </w:r>
-      <w:proofErr w:type="gramEnd"/>
+        <w:t>ЮО-1; СКО-2; ЦО-3; СЗО-4; ПривО-5; УрО-6; СибО-7;ВО</w:t>
+      </w:r>
       <w:r>
         <w:rPr>
           <w:color w:val="auto"/>
@@ -4136,33 +4225,15 @@
           <w:sz w:val="12"/>
           <w:szCs w:val="12"/>
         </w:rPr>
-        <w:t>_</w:t>
-      </w:r>
-      <w:proofErr w:type="gramStart"/>
-      <w:r>
-        <w:rPr>
-          <w:color w:val="auto"/>
-          <w:sz w:val="12"/>
-          <w:szCs w:val="12"/>
-        </w:rPr>
-        <w:t>_</w:t>
-      </w:r>
-      <w:r>
-        <w:rPr>
-          <w:sz w:val="20"/>
-          <w:szCs w:val="20"/>
-          <w:u w:val="single"/>
-        </w:rPr>
-        <w:t>{</w:t>
-      </w:r>
-      <w:proofErr w:type="gramEnd"/>
-      <w:r>
-        <w:rPr>
-          <w:sz w:val="20"/>
-          <w:szCs w:val="20"/>
-          <w:u w:val="single"/>
-        </w:rPr>
-        <w:t xml:space="preserve">{ </w:t>
+        <w:t>__</w:t>
+      </w:r>
+      <w:r>
+        <w:rPr>
+          <w:sz w:val="20"/>
+          <w:szCs w:val="20"/>
+          <w:u w:val="single"/>
+        </w:rPr>
+        <w:t xml:space="preserve">{{ </w:t>
       </w:r>
       <w:proofErr w:type="spellStart"/>
       <w:r>
@@ -4229,34 +4300,15 @@
           <w:color w:val="auto"/>
           <w:sz w:val="20"/>
         </w:rPr>
-        <w:t>_</w:t>
-      </w:r>
-      <w:proofErr w:type="gramStart"/>
-      <w:r>
-        <w:rPr>
-          <w:b/>
-          <w:bCs/>
-          <w:color w:val="auto"/>
-          <w:sz w:val="20"/>
-        </w:rPr>
-        <w:t>_</w:t>
-      </w:r>
-      <w:r>
-        <w:rPr>
-          <w:sz w:val="20"/>
-          <w:szCs w:val="20"/>
-          <w:u w:val="single"/>
-        </w:rPr>
-        <w:t>{</w:t>
-      </w:r>
-      <w:proofErr w:type="gramEnd"/>
-      <w:r>
-        <w:rPr>
-          <w:sz w:val="20"/>
-          <w:szCs w:val="20"/>
-          <w:u w:val="single"/>
-        </w:rPr>
-        <w:t xml:space="preserve">{ </w:t>
+        <w:t>__</w:t>
+      </w:r>
+      <w:r>
+        <w:rPr>
+          <w:sz w:val="20"/>
+          <w:szCs w:val="20"/>
+          <w:u w:val="single"/>
+        </w:rPr>
+        <w:t xml:space="preserve">{{ </w:t>
       </w:r>
       <w:proofErr w:type="spellStart"/>
       <w:r>
@@ -4377,30 +4429,14 @@
           <w:color w:val="auto"/>
           <w:sz w:val="20"/>
         </w:rPr>
-        <w:t>_</w:t>
-      </w:r>
-      <w:proofErr w:type="gramStart"/>
-      <w:r>
-        <w:rPr>
-          <w:color w:val="auto"/>
-          <w:sz w:val="20"/>
-        </w:rPr>
-        <w:t>_</w:t>
-      </w:r>
-      <w:r>
-        <w:rPr>
-          <w:color w:val="auto"/>
-          <w:sz w:val="20"/>
-        </w:rPr>
-        <w:t>{</w:t>
-      </w:r>
-      <w:proofErr w:type="gramEnd"/>
-      <w:r>
-        <w:rPr>
-          <w:color w:val="auto"/>
-          <w:sz w:val="20"/>
-        </w:rPr>
-        <w:t xml:space="preserve">{ </w:t>
+        <w:t>__</w:t>
+      </w:r>
+      <w:r>
+        <w:rPr>
+          <w:color w:val="auto"/>
+          <w:sz w:val="20"/>
+        </w:rPr>
+        <w:t xml:space="preserve">{{ </w:t>
       </w:r>
       <w:proofErr w:type="spellStart"/>
       <w:r>
@@ -4447,30 +4483,14 @@
           <w:color w:val="auto"/>
           <w:sz w:val="20"/>
         </w:rPr>
-        <w:t>_</w:t>
-      </w:r>
-      <w:proofErr w:type="gramStart"/>
-      <w:r>
-        <w:rPr>
-          <w:color w:val="auto"/>
-          <w:sz w:val="20"/>
-        </w:rPr>
-        <w:t>_</w:t>
-      </w:r>
-      <w:r>
-        <w:rPr>
-          <w:color w:val="auto"/>
-          <w:sz w:val="20"/>
-        </w:rPr>
-        <w:t>{</w:t>
-      </w:r>
-      <w:proofErr w:type="gramEnd"/>
-      <w:r>
-        <w:rPr>
-          <w:color w:val="auto"/>
-          <w:sz w:val="20"/>
-        </w:rPr>
-        <w:t xml:space="preserve">{ </w:t>
+        <w:t>__</w:t>
+      </w:r>
+      <w:r>
+        <w:rPr>
+          <w:color w:val="auto"/>
+          <w:sz w:val="20"/>
+        </w:rPr>
+        <w:t xml:space="preserve">{{ </w:t>
       </w:r>
       <w:proofErr w:type="spellStart"/>
       <w:r>
@@ -4530,7 +4550,6 @@
         </w:rPr>
         <w:t xml:space="preserve"> </w:t>
       </w:r>
-      <w:proofErr w:type="gramStart"/>
       <w:r>
         <w:rPr>
           <w:sz w:val="18"/>
@@ -4546,70 +4565,107 @@
           <w:szCs w:val="18"/>
           <w:u w:val="single"/>
         </w:rPr>
-        <w:t>Dannye</w:t>
-      </w:r>
-      <w:proofErr w:type="gramEnd"/>
+        <w:t>Dannye_o_strakh_organizatcii</w:t>
+      </w:r>
+      <w:proofErr w:type="spellEnd"/>
       <w:r>
         <w:rPr>
           <w:sz w:val="18"/>
           <w:szCs w:val="18"/>
           <w:u w:val="single"/>
         </w:rPr>
-        <w:t>_o_strakh_organizatcii</w:t>
-      </w:r>
-      <w:proofErr w:type="spellEnd"/>
-      <w:r>
+        <w:t xml:space="preserve"> }}</w:t>
+      </w:r>
+    </w:p>
+    <w:p>
+      <w:pPr>
+        <w:spacing w:line="192" w:lineRule="auto"/>
+        <w:rPr>
+          <w:color w:val="auto"/>
+        </w:rPr>
+      </w:pPr>
+      <w:r>
+        <w:rPr>
+          <w:color w:val="auto"/>
+          <w:sz w:val="20"/>
+        </w:rPr>
+        <w:t>___________________________________________________________________________________________________________</w:t>
+      </w:r>
+    </w:p>
+    <w:p>
+      <w:pPr>
+        <w:spacing w:line="192" w:lineRule="auto"/>
+        <w:rPr>
+          <w:color w:val="auto"/>
+          <w:sz w:val="20"/>
+        </w:rPr>
+      </w:pPr>
+    </w:p>
+    <w:p>
+      <w:pPr>
+        <w:pStyle w:val="aa"/>
+        <w:rPr>
+          <w:color w:val="auto"/>
+        </w:rPr>
+      </w:pPr>
+      <w:r>
+        <w:rPr>
+          <w:b/>
+          <w:color w:val="auto"/>
+        </w:rPr>
+        <w:t>СНИЛС</w:t>
+      </w:r>
+      <w:r>
+        <w:rPr>
+          <w:color w:val="auto"/>
+        </w:rPr>
+        <w:t xml:space="preserve">: </w:t>
+      </w:r>
+      <w:r>
+        <w:rPr>
+          <w:color w:val="auto"/>
+        </w:rPr>
+        <w:t>__</w:t>
+      </w:r>
+      <w:r>
+        <w:rPr>
+          <w:szCs w:val="20"/>
+          <w:u w:val="single"/>
+        </w:rPr>
+        <w:t>{{ SNILS }}</w:t>
+      </w:r>
+      <w:r>
+        <w:rPr>
+          <w:szCs w:val="20"/>
+          <w:u w:val="single"/>
+        </w:rPr>
+        <w:t>__</w:t>
+      </w:r>
+    </w:p>
+    <w:p>
+      <w:pPr>
+        <w:spacing w:line="192" w:lineRule="auto"/>
+        <w:rPr>
+          <w:color w:val="auto"/>
+          <w:sz w:val="20"/>
+        </w:rPr>
+      </w:pPr>
+    </w:p>
+    <w:p>
+      <w:pPr>
+        <w:pStyle w:val="aa"/>
         <w:rPr>
           <w:sz w:val="18"/>
           <w:szCs w:val="18"/>
           <w:u w:val="single"/>
-        </w:rPr>
-        <w:t xml:space="preserve"> }}</w:t>
-      </w:r>
-    </w:p>
-    <w:p>
-      <w:pPr>
-        <w:spacing w:line="192" w:lineRule="auto"/>
-        <w:rPr>
-          <w:color w:val="auto"/>
-        </w:rPr>
-      </w:pPr>
-      <w:r>
-        <w:rPr>
-          <w:color w:val="auto"/>
-          <w:sz w:val="20"/>
-        </w:rPr>
-        <w:t>___________________________________________________________________________________________________________</w:t>
-      </w:r>
-    </w:p>
-    <w:p>
-      <w:pPr>
-        <w:spacing w:line="192" w:lineRule="auto"/>
-        <w:rPr>
-          <w:color w:val="auto"/>
-          <w:sz w:val="20"/>
-        </w:rPr>
-      </w:pPr>
-    </w:p>
-    <w:p>
-      <w:pPr>
-        <w:pStyle w:val="aa"/>
-        <w:rPr>
-          <w:color w:val="auto"/>
-        </w:rPr>
-      </w:pPr>
-      <w:r>
-        <w:rPr>
-          <w:b/>
-          <w:color w:val="auto"/>
-        </w:rPr>
-        <w:t>СНИЛС</w:t>
-      </w:r>
-      <w:r>
-        <w:rPr>
-          <w:color w:val="auto"/>
-        </w:rPr>
-        <w:t xml:space="preserve">: </w:t>
+          <w:lang w:eastAsia="ru-RU"/>
+        </w:rPr>
+      </w:pPr>
+      <w:r>
+        <w:rPr>
+          <w:color w:val="auto"/>
+        </w:rPr>
+        <w:t xml:space="preserve">Основной вид оплаты: </w:t>
       </w:r>
       <w:r>
         <w:rPr>
@@ -4622,68 +4678,7 @@
           <w:szCs w:val="20"/>
           <w:u w:val="single"/>
         </w:rPr>
-        <w:t>{{ SNILS }}</w:t>
-      </w:r>
-      <w:r>
-        <w:rPr>
-          <w:szCs w:val="20"/>
-          <w:u w:val="single"/>
-        </w:rPr>
-        <w:t>__</w:t>
-      </w:r>
-    </w:p>
-    <w:p>
-      <w:pPr>
-        <w:spacing w:line="192" w:lineRule="auto"/>
-        <w:rPr>
-          <w:color w:val="auto"/>
-          <w:sz w:val="20"/>
-        </w:rPr>
-      </w:pPr>
-    </w:p>
-    <w:p>
-      <w:pPr>
-        <w:pStyle w:val="aa"/>
-        <w:rPr>
-          <w:sz w:val="18"/>
-          <w:szCs w:val="18"/>
-          <w:u w:val="single"/>
-          <w:lang w:eastAsia="ru-RU"/>
-        </w:rPr>
-      </w:pPr>
-      <w:r>
-        <w:rPr>
-          <w:color w:val="auto"/>
-        </w:rPr>
-        <w:t xml:space="preserve">Основной вид оплаты: </w:t>
-      </w:r>
-      <w:r>
-        <w:rPr>
-          <w:color w:val="auto"/>
-        </w:rPr>
-        <w:t>_</w:t>
-      </w:r>
-      <w:proofErr w:type="gramStart"/>
-      <w:r>
-        <w:rPr>
-          <w:color w:val="auto"/>
-        </w:rPr>
-        <w:t>_</w:t>
-      </w:r>
-      <w:r>
-        <w:rPr>
-          <w:szCs w:val="20"/>
-          <w:u w:val="single"/>
-        </w:rPr>
-        <w:t>{</w:t>
-      </w:r>
-      <w:proofErr w:type="gramEnd"/>
-      <w:r>
-        <w:rPr>
-          <w:szCs w:val="20"/>
-          <w:u w:val="single"/>
-        </w:rPr>
-        <w:t xml:space="preserve">{ </w:t>
+        <w:t xml:space="preserve">{{ </w:t>
       </w:r>
       <w:proofErr w:type="spellStart"/>
       <w:r>
